--- a/測試.docx
+++ b/測試.docx
@@ -18,8 +18,50 @@
       <w:pPr>
         <w:pStyle w:val="a9"/>
         <w:ind w:left="360"/>
-      </w:pPr>
-      <w:r>
+        <w:rPr>
+          <w:rFonts w:hint="eastAsia"/>
+        </w:rPr>
+      </w:pPr>
+      <w:r>
+        <w:rPr>
+          <w:rFonts w:hint="eastAsia"/>
+        </w:rPr>
+        <w:t>將範例的</w:t>
+      </w:r>
+      <w:r>
+        <w:rPr>
+          <w:rFonts w:hint="eastAsia"/>
+        </w:rPr>
+        <w:t>coindesk Json</w:t>
+      </w:r>
+      <w:r>
+        <w:rPr>
+          <w:rFonts w:hint="eastAsia"/>
+        </w:rPr>
+        <w:t>字串轉為</w:t>
+      </w:r>
+      <w:r>
+        <w:rPr>
+          <w:rFonts w:hint="eastAsia"/>
+        </w:rPr>
+        <w:t>Java object</w:t>
+      </w:r>
+      <w:r>
+        <w:rPr>
+          <w:rFonts w:hint="eastAsia"/>
+        </w:rPr>
+        <w:t>，呼叫轉換程式，檢查日期及幣別中文名是否正確轉換</w:t>
+      </w:r>
+    </w:p>
+    <w:p>
+      <w:pPr>
+        <w:pStyle w:val="a9"/>
+        <w:ind w:left="360"/>
+      </w:pPr>
+      <w:r>
+        <w:rPr>
+          <w:noProof/>
+        </w:rPr>
         <w:drawing>
           <wp:inline distT="0" distB="0" distL="0" distR="0" wp14:anchorId="7CB2DEDE" wp14:editId="1D963EB9">
             <wp:extent cx="5274310" cy="2330450"/>
@@ -100,11 +142,107 @@
       <w:pPr>
         <w:pStyle w:val="a9"/>
         <w:ind w:left="960"/>
-        <w:rPr>
-          <w:rFonts w:hint="eastAsia"/>
-        </w:rPr>
-      </w:pPr>
-      <w:r>
+      </w:pPr>
+      <w:r>
+        <w:rPr>
+          <w:rFonts w:hint="eastAsia"/>
+        </w:rPr>
+        <w:t>用</w:t>
+      </w:r>
+      <w:r>
+        <w:rPr>
+          <w:rFonts w:hint="eastAsia"/>
+        </w:rPr>
+        <w:t xml:space="preserve">postman </w:t>
+      </w:r>
+      <w:r>
+        <w:rPr>
+          <w:rFonts w:hint="eastAsia"/>
+        </w:rPr>
+        <w:t>以</w:t>
+      </w:r>
+      <w:r>
+        <w:rPr>
+          <w:rFonts w:hint="eastAsia"/>
+        </w:rPr>
+        <w:t>POST</w:t>
+      </w:r>
+      <w:r>
+        <w:rPr>
+          <w:rFonts w:hint="eastAsia"/>
+        </w:rPr>
+        <w:t>方式呼叫</w:t>
+      </w:r>
+      <w:r>
+        <w:rPr>
+          <w:rFonts w:hint="eastAsia"/>
+        </w:rPr>
+        <w:t xml:space="preserve"> http://localhost:8080/coins</w:t>
+      </w:r>
+      <w:r>
+        <w:rPr>
+          <w:rFonts w:hint="eastAsia"/>
+        </w:rPr>
+        <w:t>，帶入</w:t>
+      </w:r>
+      <w:r>
+        <w:rPr>
+          <w:rFonts w:hint="eastAsia"/>
+        </w:rPr>
+        <w:t>body</w:t>
+      </w:r>
+    </w:p>
+    <w:p>
+      <w:pPr>
+        <w:pStyle w:val="a9"/>
+        <w:ind w:left="960"/>
+      </w:pPr>
+      <w:r>
+        <w:t>{</w:t>
+      </w:r>
+    </w:p>
+    <w:p>
+      <w:pPr>
+        <w:pStyle w:val="a9"/>
+        <w:ind w:left="960"/>
+      </w:pPr>
+      <w:r>
+        <w:t>    "name": "USDT",</w:t>
+      </w:r>
+    </w:p>
+    <w:p>
+      <w:pPr>
+        <w:pStyle w:val="a9"/>
+        <w:ind w:left="960"/>
+      </w:pPr>
+      <w:r>
+        <w:t>    "chtname": "</w:t>
+      </w:r>
+      <w:r>
+        <w:t>泰達幣</w:t>
+      </w:r>
+      <w:r>
+        <w:t>"</w:t>
+      </w:r>
+    </w:p>
+    <w:p>
+      <w:pPr>
+        <w:pStyle w:val="a9"/>
+        <w:ind w:left="960"/>
+      </w:pPr>
+      <w:r>
+        <w:t>}</w:t>
+      </w:r>
+    </w:p>
+    <w:p>
+      <w:pPr>
+        <w:pStyle w:val="a9"/>
+        <w:ind w:left="960"/>
+      </w:pPr>
+      <w:r>
+        <w:rPr>
+          <w:noProof/>
+        </w:rPr>
         <w:drawing>
           <wp:inline distT="0" distB="0" distL="0" distR="0" wp14:anchorId="75E3A551" wp14:editId="458E78BC">
             <wp:extent cx="5274310" cy="2809875"/>
@@ -145,6 +283,74 @@
     <w:p>
       <w:pPr>
         <w:pStyle w:val="a9"/>
+        <w:ind w:left="960"/>
+      </w:pPr>
+      <w:r>
+        <w:rPr>
+          <w:rFonts w:hint="eastAsia"/>
+        </w:rPr>
+        <w:lastRenderedPageBreak/>
+        <w:t>查詢幣別對應</w:t>
+      </w:r>
+    </w:p>
+    <w:p>
+      <w:pPr>
+        <w:pStyle w:val="a9"/>
+        <w:ind w:left="960"/>
+        <w:rPr>
+          <w:rFonts w:hint="eastAsia"/>
+        </w:rPr>
+      </w:pPr>
+      <w:r>
+        <w:drawing>
+          <wp:inline distT="0" distB="0" distL="0" distR="0" wp14:anchorId="4BB320A7" wp14:editId="2FD7E1ED">
+            <wp:extent cx="5274310" cy="2766695"/>
+            <wp:effectExtent l="0" t="0" r="2540" b="0"/>
+            <wp:docPr id="1947285079" name="圖片 1" descr="一張含有 文字, 螢幕擷取畫面, 軟體, 多媒體軟體 的圖片&#10;&#10;AI 產生的內容可能不正確。"/>
+            <wp:cNvGraphicFramePr>
+              <a:graphicFrameLocks xmlns:a="http://schemas.openxmlformats.org/drawingml/2006/main" noChangeAspect="1"/>
+            </wp:cNvGraphicFramePr>
+            <a:graphic xmlns:a="http://schemas.openxmlformats.org/drawingml/2006/main">
+              <a:graphicData uri="http://schemas.openxmlformats.org/drawingml/2006/picture">
+                <pic:pic xmlns:pic="http://schemas.openxmlformats.org/drawingml/2006/picture">
+                  <pic:nvPicPr>
+                    <pic:cNvPr id="1947285079" name="圖片 1" descr="一張含有 文字, 螢幕擷取畫面, 軟體, 多媒體軟體 的圖片&#10;&#10;AI 產生的內容可能不正確。"/>
+                    <pic:cNvPicPr/>
+                  </pic:nvPicPr>
+                  <pic:blipFill>
+                    <a:blip r:embed="rId7"/>
+                    <a:stretch>
+                      <a:fillRect/>
+                    </a:stretch>
+                  </pic:blipFill>
+                  <pic:spPr>
+                    <a:xfrm>
+                      <a:off x="0" y="0"/>
+                      <a:ext cx="5274310" cy="2766695"/>
+                    </a:xfrm>
+                    <a:prstGeom prst="rect">
+                      <a:avLst/>
+                    </a:prstGeom>
+                  </pic:spPr>
+                </pic:pic>
+              </a:graphicData>
+            </a:graphic>
+          </wp:inline>
+        </w:drawing>
+      </w:r>
+    </w:p>
+    <w:p>
+      <w:pPr>
+        <w:pStyle w:val="a9"/>
+        <w:ind w:left="960"/>
+        <w:rPr>
+          <w:rFonts w:hint="eastAsia"/>
+        </w:rPr>
+      </w:pPr>
+    </w:p>
+    <w:p>
+      <w:pPr>
+        <w:pStyle w:val="a9"/>
         <w:numPr>
           <w:ilvl w:val="1"/>
           <w:numId w:val="1"/>
@@ -161,12 +367,128 @@
       <w:pPr>
         <w:pStyle w:val="a9"/>
         <w:ind w:left="960"/>
-        <w:rPr>
-          <w:rFonts w:hint="eastAsia"/>
-        </w:rPr>
-      </w:pPr>
-      <w:r>
-        <w:lastRenderedPageBreak/>
+      </w:pPr>
+      <w:r>
+        <w:rPr>
+          <w:rFonts w:hint="eastAsia"/>
+        </w:rPr>
+        <w:t>用</w:t>
+      </w:r>
+      <w:r>
+        <w:rPr>
+          <w:rFonts w:hint="eastAsia"/>
+        </w:rPr>
+        <w:t>postman</w:t>
+      </w:r>
+      <w:r>
+        <w:rPr>
+          <w:rFonts w:hint="eastAsia"/>
+        </w:rPr>
+        <w:t>以</w:t>
+      </w:r>
+      <w:r>
+        <w:rPr>
+          <w:rFonts w:hint="eastAsia"/>
+        </w:rPr>
+        <w:t>PUT</w:t>
+      </w:r>
+      <w:r>
+        <w:rPr>
+          <w:rFonts w:hint="eastAsia"/>
+        </w:rPr>
+        <w:t>方</w:t>
+      </w:r>
+      <w:r>
+        <w:rPr>
+          <w:rFonts w:hint="eastAsia"/>
+        </w:rPr>
+        <w:t>式</w:t>
+      </w:r>
+      <w:r>
+        <w:rPr>
+          <w:rFonts w:hint="eastAsia"/>
+        </w:rPr>
+        <w:t>呼叫</w:t>
+      </w:r>
+      <w:r>
+        <w:rPr>
+          <w:rFonts w:hint="eastAsia"/>
+        </w:rPr>
+        <w:t xml:space="preserve"> </w:t>
+      </w:r>
+      <w:hyperlink r:id="rId8" w:history="1">
+        <w:r>
+          <w:rPr>
+            <w:rStyle w:val="ae"/>
+            <w:rFonts w:hint="eastAsia"/>
+          </w:rPr>
+          <w:t>http://localhost:8080/coins/USDT</w:t>
+        </w:r>
+      </w:hyperlink>
+      <w:r>
+        <w:rPr>
+          <w:rFonts w:hint="eastAsia"/>
+        </w:rPr>
+        <w:t>，帶入</w:t>
+      </w:r>
+      <w:r>
+        <w:rPr>
+          <w:rFonts w:hint="eastAsia"/>
+        </w:rPr>
+        <w:t>body</w:t>
+      </w:r>
+    </w:p>
+    <w:p>
+      <w:pPr>
+        <w:pStyle w:val="a9"/>
+        <w:ind w:left="960"/>
+      </w:pPr>
+      <w:r>
+        <w:t>{</w:t>
+      </w:r>
+    </w:p>
+    <w:p>
+      <w:pPr>
+        <w:pStyle w:val="a9"/>
+        <w:ind w:left="960"/>
+      </w:pPr>
+      <w:r>
+        <w:t>    "chtname": "</w:t>
+      </w:r>
+      <w:r>
+        <w:t>泰達幣</w:t>
+      </w:r>
+      <w:r>
+        <w:t>A"</w:t>
+      </w:r>
+    </w:p>
+    <w:p>
+      <w:pPr>
+        <w:pStyle w:val="a9"/>
+        <w:ind w:left="960"/>
+      </w:pPr>
+      <w:r>
+        <w:t>}</w:t>
+      </w:r>
+    </w:p>
+    <w:p>
+      <w:pPr>
+        <w:pStyle w:val="a9"/>
+        <w:ind w:left="960"/>
+        <w:rPr>
+          <w:rFonts w:hint="eastAsia"/>
+        </w:rPr>
+      </w:pPr>
+    </w:p>
+    <w:p>
+      <w:pPr>
+        <w:pStyle w:val="a9"/>
+        <w:ind w:left="960"/>
+      </w:pPr>
+      <w:r>
+        <w:rPr>
+          <w:noProof/>
+        </w:rPr>
         <w:drawing>
           <wp:inline distT="0" distB="0" distL="0" distR="0" wp14:anchorId="1C7B0091" wp14:editId="1D502101">
             <wp:extent cx="5274310" cy="2560320"/>
@@ -183,7 +505,7 @@
                     <pic:cNvPicPr/>
                   </pic:nvPicPr>
                   <pic:blipFill>
-                    <a:blip r:embed="rId7"/>
+                    <a:blip r:embed="rId9"/>
                     <a:stretch>
                       <a:fillRect/>
                     </a:stretch>
@@ -207,6 +529,77 @@
     <w:p>
       <w:pPr>
         <w:pStyle w:val="a9"/>
+        <w:ind w:left="960"/>
+      </w:pPr>
+      <w:r>
+        <w:rPr>
+          <w:rFonts w:hint="eastAsia"/>
+        </w:rPr>
+        <w:t>查詢</w:t>
+      </w:r>
+      <w:r>
+        <w:rPr>
+          <w:rFonts w:hint="eastAsia"/>
+        </w:rPr>
+        <w:t>USDT</w:t>
+      </w:r>
+      <w:r>
+        <w:rPr>
+          <w:rFonts w:hint="eastAsia"/>
+        </w:rPr>
+        <w:t>幣別對應</w:t>
+      </w:r>
+    </w:p>
+    <w:p>
+      <w:pPr>
+        <w:pStyle w:val="a9"/>
+        <w:ind w:left="960"/>
+        <w:rPr>
+          <w:rFonts w:hint="eastAsia"/>
+        </w:rPr>
+      </w:pPr>
+      <w:r>
+        <w:lastRenderedPageBreak/>
+        <w:drawing>
+          <wp:inline distT="0" distB="0" distL="0" distR="0" wp14:anchorId="2EECD8F9" wp14:editId="56CAC65F">
+            <wp:extent cx="5274310" cy="2514600"/>
+            <wp:effectExtent l="0" t="0" r="2540" b="0"/>
+            <wp:docPr id="1438363513" name="圖片 1" descr="一張含有 文字, 螢幕擷取畫面, 軟體, 多媒體軟體 的圖片&#10;&#10;AI 產生的內容可能不正確。"/>
+            <wp:cNvGraphicFramePr>
+              <a:graphicFrameLocks xmlns:a="http://schemas.openxmlformats.org/drawingml/2006/main" noChangeAspect="1"/>
+            </wp:cNvGraphicFramePr>
+            <a:graphic xmlns:a="http://schemas.openxmlformats.org/drawingml/2006/main">
+              <a:graphicData uri="http://schemas.openxmlformats.org/drawingml/2006/picture">
+                <pic:pic xmlns:pic="http://schemas.openxmlformats.org/drawingml/2006/picture">
+                  <pic:nvPicPr>
+                    <pic:cNvPr id="1438363513" name="圖片 1" descr="一張含有 文字, 螢幕擷取畫面, 軟體, 多媒體軟體 的圖片&#10;&#10;AI 產生的內容可能不正確。"/>
+                    <pic:cNvPicPr/>
+                  </pic:nvPicPr>
+                  <pic:blipFill>
+                    <a:blip r:embed="rId10"/>
+                    <a:stretch>
+                      <a:fillRect/>
+                    </a:stretch>
+                  </pic:blipFill>
+                  <pic:spPr>
+                    <a:xfrm>
+                      <a:off x="0" y="0"/>
+                      <a:ext cx="5274310" cy="2514600"/>
+                    </a:xfrm>
+                    <a:prstGeom prst="rect">
+                      <a:avLst/>
+                    </a:prstGeom>
+                  </pic:spPr>
+                </pic:pic>
+              </a:graphicData>
+            </a:graphic>
+          </wp:inline>
+        </w:drawing>
+      </w:r>
+    </w:p>
+    <w:p>
+      <w:pPr>
+        <w:pStyle w:val="a9"/>
         <w:numPr>
           <w:ilvl w:val="1"/>
           <w:numId w:val="1"/>
@@ -228,6 +621,60 @@
         </w:rPr>
       </w:pPr>
       <w:r>
+        <w:rPr>
+          <w:rFonts w:hint="eastAsia"/>
+        </w:rPr>
+        <w:t>用</w:t>
+      </w:r>
+      <w:r>
+        <w:rPr>
+          <w:rFonts w:hint="eastAsia"/>
+        </w:rPr>
+        <w:t>postman</w:t>
+      </w:r>
+      <w:r>
+        <w:rPr>
+          <w:rFonts w:hint="eastAsia"/>
+        </w:rPr>
+        <w:t>以</w:t>
+      </w:r>
+      <w:r>
+        <w:rPr>
+          <w:rFonts w:hint="eastAsia"/>
+        </w:rPr>
+        <w:t>DELETE</w:t>
+      </w:r>
+      <w:r>
+        <w:rPr>
+          <w:rFonts w:hint="eastAsia"/>
+        </w:rPr>
+        <w:t>方式呼叫</w:t>
+      </w:r>
+      <w:r>
+        <w:rPr>
+          <w:rFonts w:hint="eastAsia"/>
+        </w:rPr>
+        <w:t xml:space="preserve"> </w:t>
+      </w:r>
+      <w:hyperlink r:id="rId11" w:history="1">
+        <w:r>
+          <w:rPr>
+            <w:rStyle w:val="ae"/>
+            <w:rFonts w:hint="eastAsia"/>
+          </w:rPr>
+          <w:t>http://localhost:8080/coins/USDT</w:t>
+        </w:r>
+      </w:hyperlink>
+    </w:p>
+    <w:p>
+      <w:pPr>
+        <w:pStyle w:val="a9"/>
+        <w:ind w:left="960"/>
+      </w:pPr>
+      <w:r>
+        <w:rPr>
+          <w:noProof/>
+        </w:rPr>
         <w:drawing>
           <wp:inline distT="0" distB="0" distL="0" distR="0" wp14:anchorId="66DD8345" wp14:editId="2F62CFBF">
             <wp:extent cx="5274310" cy="2541270"/>
@@ -244,7 +691,7 @@
                     <pic:cNvPicPr/>
                   </pic:nvPicPr>
                   <pic:blipFill>
-                    <a:blip r:embed="rId8"/>
+                    <a:blip r:embed="rId12"/>
                     <a:stretch>
                       <a:fillRect/>
                     </a:stretch>
@@ -268,6 +715,64 @@
     <w:p>
       <w:pPr>
         <w:pStyle w:val="a9"/>
+        <w:ind w:left="960"/>
+      </w:pPr>
+      <w:r>
+        <w:rPr>
+          <w:rFonts w:hint="eastAsia"/>
+        </w:rPr>
+        <w:t>查詢幣別對應</w:t>
+      </w:r>
+    </w:p>
+    <w:p>
+      <w:pPr>
+        <w:pStyle w:val="a9"/>
+        <w:ind w:left="960"/>
+        <w:rPr>
+          <w:rFonts w:hint="eastAsia"/>
+        </w:rPr>
+      </w:pPr>
+      <w:r>
+        <w:drawing>
+          <wp:inline distT="0" distB="0" distL="0" distR="0" wp14:anchorId="2F1D5A97" wp14:editId="0EE5AAC3">
+            <wp:extent cx="5274310" cy="2509520"/>
+            <wp:effectExtent l="0" t="0" r="2540" b="5080"/>
+            <wp:docPr id="1702247573" name="圖片 1" descr="一張含有 文字, 螢幕擷取畫面, 軟體, 多媒體軟體 的圖片&#10;&#10;AI 產生的內容可能不正確。"/>
+            <wp:cNvGraphicFramePr>
+              <a:graphicFrameLocks xmlns:a="http://schemas.openxmlformats.org/drawingml/2006/main" noChangeAspect="1"/>
+            </wp:cNvGraphicFramePr>
+            <a:graphic xmlns:a="http://schemas.openxmlformats.org/drawingml/2006/main">
+              <a:graphicData uri="http://schemas.openxmlformats.org/drawingml/2006/picture">
+                <pic:pic xmlns:pic="http://schemas.openxmlformats.org/drawingml/2006/picture">
+                  <pic:nvPicPr>
+                    <pic:cNvPr id="1702247573" name="圖片 1" descr="一張含有 文字, 螢幕擷取畫面, 軟體, 多媒體軟體 的圖片&#10;&#10;AI 產生的內容可能不正確。"/>
+                    <pic:cNvPicPr/>
+                  </pic:nvPicPr>
+                  <pic:blipFill>
+                    <a:blip r:embed="rId13"/>
+                    <a:stretch>
+                      <a:fillRect/>
+                    </a:stretch>
+                  </pic:blipFill>
+                  <pic:spPr>
+                    <a:xfrm>
+                      <a:off x="0" y="0"/>
+                      <a:ext cx="5274310" cy="2509520"/>
+                    </a:xfrm>
+                    <a:prstGeom prst="rect">
+                      <a:avLst/>
+                    </a:prstGeom>
+                  </pic:spPr>
+                </pic:pic>
+              </a:graphicData>
+            </a:graphic>
+          </wp:inline>
+        </w:drawing>
+      </w:r>
+    </w:p>
+    <w:p>
+      <w:pPr>
+        <w:pStyle w:val="a9"/>
         <w:numPr>
           <w:ilvl w:val="1"/>
           <w:numId w:val="1"/>
@@ -284,8 +789,72 @@
       <w:pPr>
         <w:pStyle w:val="a9"/>
         <w:ind w:left="960"/>
-      </w:pPr>
-      <w:r>
+        <w:rPr>
+          <w:rFonts w:hint="eastAsia"/>
+        </w:rPr>
+      </w:pPr>
+      <w:r>
+        <w:rPr>
+          <w:rFonts w:hint="eastAsia"/>
+        </w:rPr>
+        <w:lastRenderedPageBreak/>
+        <w:t>用</w:t>
+      </w:r>
+      <w:r>
+        <w:rPr>
+          <w:rFonts w:hint="eastAsia"/>
+        </w:rPr>
+        <w:t>postman</w:t>
+      </w:r>
+      <w:r>
+        <w:rPr>
+          <w:rFonts w:hint="eastAsia"/>
+        </w:rPr>
+        <w:t>以</w:t>
+      </w:r>
+      <w:r>
+        <w:rPr>
+          <w:rFonts w:hint="eastAsia"/>
+        </w:rPr>
+        <w:t>GET</w:t>
+      </w:r>
+      <w:r>
+        <w:rPr>
+          <w:rFonts w:hint="eastAsia"/>
+        </w:rPr>
+        <w:t>方式呼叫</w:t>
+      </w:r>
+      <w:r>
+        <w:rPr>
+          <w:rFonts w:hint="eastAsia"/>
+        </w:rPr>
+        <w:t xml:space="preserve"> </w:t>
+      </w:r>
+      <w:hyperlink r:id="rId14" w:history="1">
+        <w:r>
+          <w:rPr>
+            <w:rStyle w:val="ae"/>
+            <w:rFonts w:hint="eastAsia"/>
+          </w:rPr>
+          <w:t>http://localhost:8080/coins/USDT</w:t>
+        </w:r>
+      </w:hyperlink>
+      <w:r>
+        <w:rPr>
+          <w:rFonts w:hint="eastAsia"/>
+        </w:rPr>
+        <w:t xml:space="preserve"> </w:t>
+      </w:r>
+    </w:p>
+    <w:p>
+      <w:pPr>
+        <w:pStyle w:val="a9"/>
+        <w:ind w:left="960"/>
+      </w:pPr>
+      <w:r>
+        <w:rPr>
+          <w:noProof/>
+        </w:rPr>
         <w:drawing>
           <wp:inline distT="0" distB="0" distL="0" distR="0" wp14:anchorId="0BF87E17" wp14:editId="6CDC2F26">
             <wp:extent cx="5274310" cy="2503170"/>
@@ -302,7 +871,7 @@
                     <pic:cNvPicPr/>
                   </pic:nvPicPr>
                   <pic:blipFill>
-                    <a:blip r:embed="rId9"/>
+                    <a:blip r:embed="rId15"/>
                     <a:stretch>
                       <a:fillRect/>
                     </a:stretch>
@@ -332,7 +901,42 @@
         </w:rPr>
       </w:pPr>
       <w:r>
-        <w:lastRenderedPageBreak/>
+        <w:rPr>
+          <w:rFonts w:hint="eastAsia"/>
+        </w:rPr>
+        <w:t>呼叫</w:t>
+      </w:r>
+      <w:r>
+        <w:rPr>
+          <w:rFonts w:hint="eastAsia"/>
+        </w:rPr>
+        <w:t xml:space="preserve"> </w:t>
+      </w:r>
+      <w:hyperlink r:id="rId16" w:history="1">
+        <w:r>
+          <w:rPr>
+            <w:rStyle w:val="ae"/>
+            <w:rFonts w:hint="eastAsia"/>
+          </w:rPr>
+          <w:t>http://localhost:8080/coins/</w:t>
+        </w:r>
+      </w:hyperlink>
+      <w:r>
+        <w:rPr>
+          <w:rFonts w:hint="eastAsia"/>
+        </w:rPr>
+        <w:t>Bitcoin</w:t>
+      </w:r>
+    </w:p>
+    <w:p>
+      <w:pPr>
+        <w:pStyle w:val="a9"/>
+        <w:ind w:left="960"/>
+      </w:pPr>
+      <w:r>
+        <w:rPr>
+          <w:noProof/>
+        </w:rPr>
         <w:drawing>
           <wp:inline distT="0" distB="0" distL="0" distR="0" wp14:anchorId="2C2D2629" wp14:editId="7853BE9E">
             <wp:extent cx="5274310" cy="2719705"/>
@@ -349,7 +953,7 @@
                     <pic:cNvPicPr/>
                   </pic:nvPicPr>
                   <pic:blipFill>
-                    <a:blip r:embed="rId10"/>
+                    <a:blip r:embed="rId17"/>
                     <a:stretch>
                       <a:fillRect/>
                     </a:stretch>
@@ -406,6 +1010,27 @@
         </w:rPr>
       </w:pPr>
       <w:r>
+        <w:rPr>
+          <w:rFonts w:hint="eastAsia"/>
+        </w:rPr>
+        <w:t>在網頁上查詢</w:t>
+      </w:r>
+      <w:r>
+        <w:rPr>
+          <w:rFonts w:hint="eastAsia"/>
+        </w:rPr>
+        <w:t xml:space="preserve"> http://localhost:8080/getCoindeskSrc</w:t>
+      </w:r>
+    </w:p>
+    <w:p>
+      <w:pPr>
+        <w:pStyle w:val="a9"/>
+        <w:ind w:left="360"/>
+      </w:pPr>
+      <w:r>
+        <w:rPr>
+          <w:noProof/>
+        </w:rPr>
         <w:drawing>
           <wp:inline distT="0" distB="0" distL="0" distR="0" wp14:anchorId="6C667939" wp14:editId="65CC4E15">
             <wp:extent cx="5274310" cy="1847850"/>
@@ -422,7 +1047,7 @@
                     <pic:cNvPicPr/>
                   </pic:nvPicPr>
                   <pic:blipFill>
-                    <a:blip r:embed="rId11"/>
+                    <a:blip r:embed="rId18"/>
                     <a:stretch>
                       <a:fillRect/>
                     </a:stretch>
@@ -452,6 +1077,7 @@
         </w:numPr>
       </w:pPr>
       <w:r>
+        <w:lastRenderedPageBreak/>
         <w:t>測試呼叫資料轉換的</w:t>
       </w:r>
       <w:r>
@@ -470,6 +1096,42 @@
         </w:rPr>
       </w:pPr>
       <w:r>
+        <w:rPr>
+          <w:rFonts w:hint="eastAsia"/>
+        </w:rPr>
+        <w:t>在網頁上查詢</w:t>
+      </w:r>
+      <w:r>
+        <w:rPr>
+          <w:rFonts w:hint="eastAsia"/>
+        </w:rPr>
+        <w:t xml:space="preserve"> http://localhost:8080/getCoindesk</w:t>
+      </w:r>
+      <w:r>
+        <w:rPr>
+          <w:rFonts w:hint="eastAsia"/>
+        </w:rPr>
+        <w:t>New</w:t>
+      </w:r>
+    </w:p>
+    <w:p>
+      <w:pPr>
+        <w:pStyle w:val="a9"/>
+        <w:ind w:left="360"/>
+        <w:rPr>
+          <w:rFonts w:hint="eastAsia"/>
+        </w:rPr>
+      </w:pPr>
+    </w:p>
+    <w:p>
+      <w:pPr>
+        <w:pStyle w:val="a9"/>
+        <w:ind w:left="360"/>
+      </w:pPr>
+      <w:r>
+        <w:rPr>
+          <w:noProof/>
+        </w:rPr>
         <w:drawing>
           <wp:inline distT="0" distB="0" distL="0" distR="0" wp14:anchorId="501B35CC" wp14:editId="107B40C7">
             <wp:extent cx="5274310" cy="1608455"/>
@@ -486,7 +1148,7 @@
                     <pic:cNvPicPr/>
                   </pic:nvPicPr>
                   <pic:blipFill>
-                    <a:blip r:embed="rId12"/>
+                    <a:blip r:embed="rId19"/>
                     <a:stretch>
                       <a:fillRect/>
                     </a:stretch>
@@ -1530,6 +2192,29 @@
       <w:spacing w:val="5"/>
     </w:rPr>
   </w:style>
+  <w:style w:type="character" w:styleId="ae">
+    <w:name w:val="Hyperlink"/>
+    <w:basedOn w:val="a0"/>
+    <w:uiPriority w:val="99"/>
+    <w:unhideWhenUsed/>
+    <w:rsid w:val="00F26B56"/>
+    <w:rPr>
+      <w:color w:val="467886" w:themeColor="hyperlink"/>
+      <w:u w:val="single"/>
+    </w:rPr>
+  </w:style>
+  <w:style w:type="character" w:styleId="af">
+    <w:name w:val="Unresolved Mention"/>
+    <w:basedOn w:val="a0"/>
+    <w:uiPriority w:val="99"/>
+    <w:semiHidden/>
+    <w:unhideWhenUsed/>
+    <w:rsid w:val="00F26B56"/>
+    <w:rPr>
+      <w:color w:val="605E5C"/>
+      <w:shd w:val="clear" w:color="auto" w:fill="E1DFDD"/>
+    </w:rPr>
+  </w:style>
 </w:styles>
 </file>
 
